--- a/2.项目创建与开发教程.docx
+++ b/2.项目创建与开发教程.docx
@@ -1,6 +1,6 @@
 
 <file path=word/document.xml><?xml version="1.0" encoding="utf-8"?>
-<w:document xmlns:wpc="http://schemas.microsoft.com/office/word/2010/wordprocessingCanvas" xmlns:cx="http://schemas.microsoft.com/office/drawing/2014/chartex" xmlns:cx1="http://schemas.microsoft.com/office/drawing/2015/9/8/chartex" xmlns:mc="http://schemas.openxmlformats.org/markup-compatibility/2006" xmlns:o="urn:schemas-microsoft-com:office:office" xmlns:r="http://schemas.openxmlformats.org/officeDocument/2006/relationships" xmlns:m="http://schemas.openxmlformats.org/officeDocument/2006/math" xmlns:v="urn:schemas-microsoft-com:vml" xmlns:wp14="http://schemas.microsoft.com/office/word/2010/wordprocessingDrawing" xmlns:wp="http://schemas.openxmlformats.org/drawingml/2006/wordprocessingDrawing" xmlns:w10="urn:schemas-microsoft-com:office:word" xmlns:w="http://schemas.openxmlformats.org/wordprocessingml/2006/main" xmlns:w14="http://schemas.microsoft.com/office/word/2010/wordml" xmlns:w15="http://schemas.microsoft.com/office/word/2012/wordml" xmlns:w16se="http://schemas.microsoft.com/office/word/2015/wordml/symex" xmlns:wpg="http://schemas.microsoft.com/office/word/2010/wordprocessingGroup" xmlns:wpi="http://schemas.microsoft.com/office/word/2010/wordprocessingInk" xmlns:wne="http://schemas.microsoft.com/office/word/2006/wordml" xmlns:wps="http://schemas.microsoft.com/office/word/2010/wordprocessingShape" mc:Ignorable="w14 w15 w16se wp14">
+<w:document xmlns:wpc="http://schemas.microsoft.com/office/word/2010/wordprocessingCanvas" xmlns:cx="http://schemas.microsoft.com/office/drawing/2014/chartex" xmlns:cx1="http://schemas.microsoft.com/office/drawing/2015/9/8/chartex" xmlns:cx2="http://schemas.microsoft.com/office/drawing/2015/10/21/chartex" xmlns:cx3="http://schemas.microsoft.com/office/drawing/2016/5/9/chartex" xmlns:cx4="http://schemas.microsoft.com/office/drawing/2016/5/10/chartex" xmlns:cx5="http://schemas.microsoft.com/office/drawing/2016/5/11/chartex" xmlns:cx6="http://schemas.microsoft.com/office/drawing/2016/5/12/chartex" xmlns:cx7="http://schemas.microsoft.com/office/drawing/2016/5/13/chartex" xmlns:cx8="http://schemas.microsoft.com/office/drawing/2016/5/14/chartex" xmlns:mc="http://schemas.openxmlformats.org/markup-compatibility/2006" xmlns:aink="http://schemas.microsoft.com/office/drawing/2016/ink" xmlns:am3d="http://schemas.microsoft.com/office/drawing/2017/model3d" xmlns:o="urn:schemas-microsoft-com:office:office" xmlns:oel="http://schemas.microsoft.com/office/2019/extlst" xmlns:r="http://schemas.openxmlformats.org/officeDocument/2006/relationships" xmlns:m="http://schemas.openxmlformats.org/officeDocument/2006/math" xmlns:v="urn:schemas-microsoft-com:vml" xmlns:wp14="http://schemas.microsoft.com/office/word/2010/wordprocessingDrawing" xmlns:wp="http://schemas.openxmlformats.org/drawingml/2006/wordprocessingDrawing" xmlns:w10="urn:schemas-microsoft-com:office:word" xmlns:w="http://schemas.openxmlformats.org/wordprocessingml/2006/main" xmlns:w14="http://schemas.microsoft.com/office/word/2010/wordml" xmlns:w15="http://schemas.microsoft.com/office/word/2012/wordml" xmlns:w16cex="http://schemas.microsoft.com/office/word/2018/wordml/cex" xmlns:w16cid="http://schemas.microsoft.com/office/word/2016/wordml/cid" xmlns:w16="http://schemas.microsoft.com/office/word/2018/wordml" xmlns:w16sdtdh="http://schemas.microsoft.com/office/word/2020/wordml/sdtdatahash" xmlns:w16se="http://schemas.microsoft.com/office/word/2015/wordml/symex" xmlns:wpg="http://schemas.microsoft.com/office/word/2010/wordprocessingGroup" xmlns:wpi="http://schemas.microsoft.com/office/word/2010/wordprocessingInk" xmlns:wne="http://schemas.microsoft.com/office/word/2006/wordml" xmlns:wps="http://schemas.microsoft.com/office/word/2010/wordprocessingShape" mc:Ignorable="w14 w15 w16se w16cid w16 w16cex w16sdtdh wp14">
   <w:body>
     <w:p>
       <w:pPr>
@@ -536,7 +536,7 @@
         </w:rPr>
         <w:lastRenderedPageBreak/>
         <w:drawing>
-          <wp:inline distT="0" distB="0" distL="0" distR="0">
+          <wp:inline distT="0" distB="0" distL="0" distR="0" wp14:anchorId="1EEC4579" wp14:editId="69320740">
             <wp:extent cx="2905125" cy="4924425"/>
             <wp:effectExtent l="0" t="0" r="9525" b="9525"/>
             <wp:docPr id="13" name="图片 13" descr="C:\Users\lansine\AppData\Local\Temp\1600852230(1).png"/>
@@ -973,7 +973,7 @@
           <w:szCs w:val="24"/>
         </w:rPr>
         <w:drawing>
-          <wp:inline distT="0" distB="0" distL="0" distR="0">
+          <wp:inline distT="0" distB="0" distL="0" distR="0" wp14:anchorId="3F4D205B" wp14:editId="0CDF1170">
             <wp:extent cx="2752725" cy="2752725"/>
             <wp:effectExtent l="0" t="0" r="9525" b="9525"/>
             <wp:docPr id="1" name="图片 1" descr="C:\Users\lansine\AppData\Local\Temp\1600914329(1).png"/>
@@ -1674,7 +1674,28 @@
           <w:sz w:val="24"/>
           <w:szCs w:val="24"/>
         </w:rPr>
-        <w:t>此时就可以在Chrome仿真器中分别观察项目在Android和ios手机上的运行效果了。</w:t>
+        <w:t>此时就可以在Chrome仿真器中</w:t>
+      </w:r>
+    </w:p>
+    <w:p>
+      <w:pPr>
+        <w:overflowPunct w:val="0"/>
+        <w:topLinePunct/>
+        <w:spacing w:line="360" w:lineRule="auto"/>
+        <w:ind w:firstLineChars="200" w:firstLine="480"/>
+        <w:rPr>
+          <w:rFonts w:ascii="宋体" w:eastAsia="宋体" w:hAnsi="宋体"/>
+          <w:sz w:val="24"/>
+          <w:szCs w:val="24"/>
+        </w:rPr>
+      </w:pPr>
+      <w:r>
+        <w:rPr>
+          <w:rFonts w:ascii="宋体" w:eastAsia="宋体" w:hAnsi="宋体" w:hint="eastAsia"/>
+          <w:sz w:val="24"/>
+          <w:szCs w:val="24"/>
+        </w:rPr>
+        <w:t>分别观察项目在Android和ios手机上的运行效果了。</w:t>
       </w:r>
     </w:p>
     <w:p>
@@ -1694,7 +1715,7 @@
           <w:noProof/>
         </w:rPr>
         <w:drawing>
-          <wp:inline distT="0" distB="0" distL="0" distR="0" wp14:anchorId="009C2DFC" wp14:editId="029CD186">
+          <wp:inline distT="0" distB="0" distL="0" distR="0" wp14:anchorId="64ACA903" wp14:editId="4EDCC230">
             <wp:extent cx="4848225" cy="1164590"/>
             <wp:effectExtent l="0" t="0" r="9525" b="0"/>
             <wp:docPr id="26" name="图片 26" descr="C:\Users\lansine\AppData\Local\Temp\1600851908(1).png"/>
@@ -1835,7 +1856,7 @@
         </w:rPr>
         <w:lastRenderedPageBreak/>
         <w:drawing>
-          <wp:inline distT="0" distB="0" distL="0" distR="0" wp14:anchorId="48837679" wp14:editId="7664CFE7">
+          <wp:inline distT="0" distB="0" distL="0" distR="0" wp14:anchorId="06128D13" wp14:editId="10BAB905">
             <wp:extent cx="4505254" cy="1461330"/>
             <wp:effectExtent l="0" t="0" r="0" b="5715"/>
             <wp:docPr id="8" name="图片 8"/>
@@ -2004,7 +2025,7 @@
           <w:szCs w:val="24"/>
         </w:rPr>
         <w:drawing>
-          <wp:inline distT="0" distB="0" distL="0" distR="0">
+          <wp:inline distT="0" distB="0" distL="0" distR="0" wp14:anchorId="6658A13F" wp14:editId="712EE312">
             <wp:extent cx="2730500" cy="3517900"/>
             <wp:effectExtent l="0" t="0" r="0" b="6350"/>
             <wp:docPr id="2" name="图片 2" descr="C:\Users\houya\AppData\Local\Temp\1601277778(1).png"/>
@@ -2561,7 +2582,7 @@
           <w:noProof/>
         </w:rPr>
         <w:drawing>
-          <wp:inline distT="0" distB="0" distL="0" distR="0" wp14:anchorId="58FD234D" wp14:editId="02403664">
+          <wp:inline distT="0" distB="0" distL="0" distR="0" wp14:anchorId="2ECA2D0A" wp14:editId="1D2EAA15">
             <wp:extent cx="5274310" cy="2847761"/>
             <wp:effectExtent l="0" t="0" r="2540" b="0"/>
             <wp:docPr id="3" name="图片 3"/>
@@ -2674,7 +2695,7 @@
           <w:noProof/>
         </w:rPr>
         <w:drawing>
-          <wp:inline distT="0" distB="0" distL="0" distR="0" wp14:anchorId="2B045AE8" wp14:editId="2EF68F36">
+          <wp:inline distT="0" distB="0" distL="0" distR="0" wp14:anchorId="223FAC1E" wp14:editId="7FBAAF1F">
             <wp:extent cx="5274310" cy="626324"/>
             <wp:effectExtent l="0" t="0" r="2540" b="2540"/>
             <wp:docPr id="6" name="图片 6"/>
@@ -2771,7 +2792,7 @@
           <w:noProof/>
         </w:rPr>
         <w:drawing>
-          <wp:inline distT="0" distB="0" distL="0" distR="0" wp14:anchorId="2E08195C" wp14:editId="07C1B6D7">
+          <wp:inline distT="0" distB="0" distL="0" distR="0" wp14:anchorId="37DD2941" wp14:editId="3A847928">
             <wp:extent cx="4324350" cy="1130300"/>
             <wp:effectExtent l="0" t="0" r="0" b="0"/>
             <wp:docPr id="5" name="图片 5"/>
@@ -3229,7 +3250,7 @@
           <w:noProof/>
         </w:rPr>
         <w:drawing>
-          <wp:inline distT="0" distB="0" distL="0" distR="0" wp14:anchorId="22C57A57" wp14:editId="68D4CDE7">
+          <wp:inline distT="0" distB="0" distL="0" distR="0" wp14:anchorId="0728C582" wp14:editId="422DB4C3">
             <wp:extent cx="2641600" cy="3003550"/>
             <wp:effectExtent l="0" t="0" r="6350" b="6350"/>
             <wp:docPr id="7" name="图片 7"/>
@@ -3353,7 +3374,7 @@
           <w:noProof/>
         </w:rPr>
         <w:drawing>
-          <wp:inline distT="0" distB="0" distL="0" distR="0" wp14:anchorId="1996AC9F" wp14:editId="0EB34A0C">
+          <wp:inline distT="0" distB="0" distL="0" distR="0" wp14:anchorId="6E7C80F1" wp14:editId="396B912A">
             <wp:extent cx="5274310" cy="825332"/>
             <wp:effectExtent l="0" t="0" r="2540" b="0"/>
             <wp:docPr id="9" name="图片 9"/>
@@ -4078,7 +4099,7 @@
         </w:rPr>
         <w:lastRenderedPageBreak/>
         <w:drawing>
-          <wp:inline distT="0" distB="0" distL="0" distR="0" wp14:anchorId="59AA586F" wp14:editId="1EC7B5CE">
+          <wp:inline distT="0" distB="0" distL="0" distR="0" wp14:anchorId="6EACDC96" wp14:editId="789748A5">
             <wp:extent cx="5268536" cy="2857500"/>
             <wp:effectExtent l="0" t="0" r="8890" b="0"/>
             <wp:docPr id="10" name="图片 10"/>
@@ -5811,7 +5832,7 @@
         </w:rPr>
         <w:lastRenderedPageBreak/>
         <w:drawing>
-          <wp:inline distT="0" distB="0" distL="0" distR="0" wp14:anchorId="27209762" wp14:editId="7616D350">
+          <wp:inline distT="0" distB="0" distL="0" distR="0" wp14:anchorId="5ECAE058" wp14:editId="280D7A4B">
             <wp:extent cx="2813050" cy="5556250"/>
             <wp:effectExtent l="0" t="0" r="6350" b="6350"/>
             <wp:docPr id="11" name="图片 11"/>
@@ -5852,7 +5873,7 @@
         </w:rPr>
         <w:lastRenderedPageBreak/>
         <w:drawing>
-          <wp:inline distT="0" distB="0" distL="0" distR="0" wp14:anchorId="4C0AD2EC" wp14:editId="564A8924">
+          <wp:inline distT="0" distB="0" distL="0" distR="0" wp14:anchorId="28195F6C" wp14:editId="706E7358">
             <wp:extent cx="2819400" cy="5334000"/>
             <wp:effectExtent l="0" t="0" r="0" b="0"/>
             <wp:docPr id="12" name="图片 12"/>
@@ -5929,7 +5950,7 @@
         </w:rPr>
         <w:lastRenderedPageBreak/>
         <w:drawing>
-          <wp:inline distT="0" distB="0" distL="0" distR="0" wp14:anchorId="171FBFA2" wp14:editId="0FD03774">
+          <wp:inline distT="0" distB="0" distL="0" distR="0" wp14:anchorId="584BF140" wp14:editId="74730EDF">
             <wp:extent cx="2660650" cy="5422900"/>
             <wp:effectExtent l="0" t="0" r="6350" b="6350"/>
             <wp:docPr id="14" name="图片 14"/>
@@ -6172,7 +6193,6 @@
         <w:pStyle w:val="aa"/>
         <w:ind w:left="862" w:firstLineChars="0" w:firstLine="0"/>
         <w:rPr>
-          <w:rFonts w:hint="eastAsia"/>
           <w:b/>
           <w:sz w:val="24"/>
           <w:szCs w:val="24"/>
@@ -6353,7 +6373,6 @@
     <w:p>
       <w:pPr>
         <w:rPr>
-          <w:rFonts w:hint="eastAsia"/>
           <w:b/>
           <w:sz w:val="24"/>
           <w:szCs w:val="24"/>
@@ -6384,14 +6403,11 @@
         <w:pStyle w:val="aa"/>
         <w:ind w:left="862" w:firstLineChars="0" w:firstLine="0"/>
         <w:rPr>
-          <w:rFonts w:hint="eastAsia"/>
-          <w:b/>
-          <w:sz w:val="24"/>
-          <w:szCs w:val="24"/>
-        </w:rPr>
-      </w:pPr>
-      <w:bookmarkStart w:id="1" w:name="_GoBack"/>
-      <w:bookmarkEnd w:id="1"/>
+          <w:b/>
+          <w:sz w:val="24"/>
+          <w:szCs w:val="24"/>
+        </w:rPr>
+      </w:pPr>
     </w:p>
     <w:p/>
     <w:p>
@@ -6424,7 +6440,7 @@
 </file>
 
 <file path=word/endnotes.xml><?xml version="1.0" encoding="utf-8"?>
-<w:endnotes xmlns:wpc="http://schemas.microsoft.com/office/word/2010/wordprocessingCanvas" xmlns:cx="http://schemas.microsoft.com/office/drawing/2014/chartex" xmlns:cx1="http://schemas.microsoft.com/office/drawing/2015/9/8/chartex" xmlns:mc="http://schemas.openxmlformats.org/markup-compatibility/2006" xmlns:o="urn:schemas-microsoft-com:office:office" xmlns:r="http://schemas.openxmlformats.org/officeDocument/2006/relationships" xmlns:m="http://schemas.openxmlformats.org/officeDocument/2006/math" xmlns:v="urn:schemas-microsoft-com:vml" xmlns:wp14="http://schemas.microsoft.com/office/word/2010/wordprocessingDrawing" xmlns:wp="http://schemas.openxmlformats.org/drawingml/2006/wordprocessingDrawing" xmlns:w10="urn:schemas-microsoft-com:office:word" xmlns:w="http://schemas.openxmlformats.org/wordprocessingml/2006/main" xmlns:w14="http://schemas.microsoft.com/office/word/2010/wordml" xmlns:w15="http://schemas.microsoft.com/office/word/2012/wordml" xmlns:w16se="http://schemas.microsoft.com/office/word/2015/wordml/symex" xmlns:wpg="http://schemas.microsoft.com/office/word/2010/wordprocessingGroup" xmlns:wpi="http://schemas.microsoft.com/office/word/2010/wordprocessingInk" xmlns:wne="http://schemas.microsoft.com/office/word/2006/wordml" xmlns:wps="http://schemas.microsoft.com/office/word/2010/wordprocessingShape" mc:Ignorable="w14 w15 w16se wp14">
+<w:endnotes xmlns:wpc="http://schemas.microsoft.com/office/word/2010/wordprocessingCanvas" xmlns:cx="http://schemas.microsoft.com/office/drawing/2014/chartex" xmlns:cx1="http://schemas.microsoft.com/office/drawing/2015/9/8/chartex" xmlns:cx2="http://schemas.microsoft.com/office/drawing/2015/10/21/chartex" xmlns:cx3="http://schemas.microsoft.com/office/drawing/2016/5/9/chartex" xmlns:cx4="http://schemas.microsoft.com/office/drawing/2016/5/10/chartex" xmlns:cx5="http://schemas.microsoft.com/office/drawing/2016/5/11/chartex" xmlns:cx6="http://schemas.microsoft.com/office/drawing/2016/5/12/chartex" xmlns:cx7="http://schemas.microsoft.com/office/drawing/2016/5/13/chartex" xmlns:cx8="http://schemas.microsoft.com/office/drawing/2016/5/14/chartex" xmlns:mc="http://schemas.openxmlformats.org/markup-compatibility/2006" xmlns:aink="http://schemas.microsoft.com/office/drawing/2016/ink" xmlns:am3d="http://schemas.microsoft.com/office/drawing/2017/model3d" xmlns:o="urn:schemas-microsoft-com:office:office" xmlns:oel="http://schemas.microsoft.com/office/2019/extlst" xmlns:r="http://schemas.openxmlformats.org/officeDocument/2006/relationships" xmlns:m="http://schemas.openxmlformats.org/officeDocument/2006/math" xmlns:v="urn:schemas-microsoft-com:vml" xmlns:wp14="http://schemas.microsoft.com/office/word/2010/wordprocessingDrawing" xmlns:wp="http://schemas.openxmlformats.org/drawingml/2006/wordprocessingDrawing" xmlns:w10="urn:schemas-microsoft-com:office:word" xmlns:w="http://schemas.openxmlformats.org/wordprocessingml/2006/main" xmlns:w14="http://schemas.microsoft.com/office/word/2010/wordml" xmlns:w15="http://schemas.microsoft.com/office/word/2012/wordml" xmlns:w16cex="http://schemas.microsoft.com/office/word/2018/wordml/cex" xmlns:w16cid="http://schemas.microsoft.com/office/word/2016/wordml/cid" xmlns:w16="http://schemas.microsoft.com/office/word/2018/wordml" xmlns:w16sdtdh="http://schemas.microsoft.com/office/word/2020/wordml/sdtdatahash" xmlns:w16se="http://schemas.microsoft.com/office/word/2015/wordml/symex" xmlns:wpg="http://schemas.microsoft.com/office/word/2010/wordprocessingGroup" xmlns:wpi="http://schemas.microsoft.com/office/word/2010/wordprocessingInk" xmlns:wne="http://schemas.microsoft.com/office/word/2006/wordml" xmlns:wps="http://schemas.microsoft.com/office/word/2010/wordprocessingShape" mc:Ignorable="w14 w15 w16se w16cid w16 w16cex w16sdtdh wp14">
   <w:endnote w:type="separator" w:id="-1">
     <w:p>
       <w:r>
@@ -6443,7 +6459,7 @@
 </file>
 
 <file path=word/footnotes.xml><?xml version="1.0" encoding="utf-8"?>
-<w:footnotes xmlns:wpc="http://schemas.microsoft.com/office/word/2010/wordprocessingCanvas" xmlns:cx="http://schemas.microsoft.com/office/drawing/2014/chartex" xmlns:cx1="http://schemas.microsoft.com/office/drawing/2015/9/8/chartex" xmlns:mc="http://schemas.openxmlformats.org/markup-compatibility/2006" xmlns:o="urn:schemas-microsoft-com:office:office" xmlns:r="http://schemas.openxmlformats.org/officeDocument/2006/relationships" xmlns:m="http://schemas.openxmlformats.org/officeDocument/2006/math" xmlns:v="urn:schemas-microsoft-com:vml" xmlns:wp14="http://schemas.microsoft.com/office/word/2010/wordprocessingDrawing" xmlns:wp="http://schemas.openxmlformats.org/drawingml/2006/wordprocessingDrawing" xmlns:w10="urn:schemas-microsoft-com:office:word" xmlns:w="http://schemas.openxmlformats.org/wordprocessingml/2006/main" xmlns:w14="http://schemas.microsoft.com/office/word/2010/wordml" xmlns:w15="http://schemas.microsoft.com/office/word/2012/wordml" xmlns:w16se="http://schemas.microsoft.com/office/word/2015/wordml/symex" xmlns:wpg="http://schemas.microsoft.com/office/word/2010/wordprocessingGroup" xmlns:wpi="http://schemas.microsoft.com/office/word/2010/wordprocessingInk" xmlns:wne="http://schemas.microsoft.com/office/word/2006/wordml" xmlns:wps="http://schemas.microsoft.com/office/word/2010/wordprocessingShape" mc:Ignorable="w14 w15 w16se wp14">
+<w:footnotes xmlns:wpc="http://schemas.microsoft.com/office/word/2010/wordprocessingCanvas" xmlns:cx="http://schemas.microsoft.com/office/drawing/2014/chartex" xmlns:cx1="http://schemas.microsoft.com/office/drawing/2015/9/8/chartex" xmlns:cx2="http://schemas.microsoft.com/office/drawing/2015/10/21/chartex" xmlns:cx3="http://schemas.microsoft.com/office/drawing/2016/5/9/chartex" xmlns:cx4="http://schemas.microsoft.com/office/drawing/2016/5/10/chartex" xmlns:cx5="http://schemas.microsoft.com/office/drawing/2016/5/11/chartex" xmlns:cx6="http://schemas.microsoft.com/office/drawing/2016/5/12/chartex" xmlns:cx7="http://schemas.microsoft.com/office/drawing/2016/5/13/chartex" xmlns:cx8="http://schemas.microsoft.com/office/drawing/2016/5/14/chartex" xmlns:mc="http://schemas.openxmlformats.org/markup-compatibility/2006" xmlns:aink="http://schemas.microsoft.com/office/drawing/2016/ink" xmlns:am3d="http://schemas.microsoft.com/office/drawing/2017/model3d" xmlns:o="urn:schemas-microsoft-com:office:office" xmlns:oel="http://schemas.microsoft.com/office/2019/extlst" xmlns:r="http://schemas.openxmlformats.org/officeDocument/2006/relationships" xmlns:m="http://schemas.openxmlformats.org/officeDocument/2006/math" xmlns:v="urn:schemas-microsoft-com:vml" xmlns:wp14="http://schemas.microsoft.com/office/word/2010/wordprocessingDrawing" xmlns:wp="http://schemas.openxmlformats.org/drawingml/2006/wordprocessingDrawing" xmlns:w10="urn:schemas-microsoft-com:office:word" xmlns:w="http://schemas.openxmlformats.org/wordprocessingml/2006/main" xmlns:w14="http://schemas.microsoft.com/office/word/2010/wordml" xmlns:w15="http://schemas.microsoft.com/office/word/2012/wordml" xmlns:w16cex="http://schemas.microsoft.com/office/word/2018/wordml/cex" xmlns:w16cid="http://schemas.microsoft.com/office/word/2016/wordml/cid" xmlns:w16="http://schemas.microsoft.com/office/word/2018/wordml" xmlns:w16sdtdh="http://schemas.microsoft.com/office/word/2020/wordml/sdtdatahash" xmlns:w16se="http://schemas.microsoft.com/office/word/2015/wordml/symex" xmlns:wpg="http://schemas.microsoft.com/office/word/2010/wordprocessingGroup" xmlns:wpi="http://schemas.microsoft.com/office/word/2010/wordprocessingInk" xmlns:wne="http://schemas.microsoft.com/office/word/2006/wordml" xmlns:wps="http://schemas.microsoft.com/office/word/2010/wordprocessingShape" mc:Ignorable="w14 w15 w16se w16cid w16 w16cex w16sdtdh wp14">
   <w:footnote w:type="separator" w:id="-1">
     <w:p>
       <w:r>
@@ -6462,7 +6478,7 @@
 </file>
 
 <file path=word/numbering.xml><?xml version="1.0" encoding="utf-8"?>
-<w:numbering xmlns:wpc="http://schemas.microsoft.com/office/word/2010/wordprocessingCanvas" xmlns:cx="http://schemas.microsoft.com/office/drawing/2014/chartex" xmlns:cx1="http://schemas.microsoft.com/office/drawing/2015/9/8/chartex" xmlns:mc="http://schemas.openxmlformats.org/markup-compatibility/2006" xmlns:o="urn:schemas-microsoft-com:office:office" xmlns:r="http://schemas.openxmlformats.org/officeDocument/2006/relationships" xmlns:m="http://schemas.openxmlformats.org/officeDocument/2006/math" xmlns:v="urn:schemas-microsoft-com:vml" xmlns:wp14="http://schemas.microsoft.com/office/word/2010/wordprocessingDrawing" xmlns:wp="http://schemas.openxmlformats.org/drawingml/2006/wordprocessingDrawing" xmlns:w10="urn:schemas-microsoft-com:office:word" xmlns:w="http://schemas.openxmlformats.org/wordprocessingml/2006/main" xmlns:w14="http://schemas.microsoft.com/office/word/2010/wordml" xmlns:w15="http://schemas.microsoft.com/office/word/2012/wordml" xmlns:w16se="http://schemas.microsoft.com/office/word/2015/wordml/symex" xmlns:wpg="http://schemas.microsoft.com/office/word/2010/wordprocessingGroup" xmlns:wpi="http://schemas.microsoft.com/office/word/2010/wordprocessingInk" xmlns:wne="http://schemas.microsoft.com/office/word/2006/wordml" xmlns:wps="http://schemas.microsoft.com/office/word/2010/wordprocessingShape" mc:Ignorable="w14 w15 w16se wp14">
+<w:numbering xmlns:wpc="http://schemas.microsoft.com/office/word/2010/wordprocessingCanvas" xmlns:cx="http://schemas.microsoft.com/office/drawing/2014/chartex" xmlns:cx1="http://schemas.microsoft.com/office/drawing/2015/9/8/chartex" xmlns:cx2="http://schemas.microsoft.com/office/drawing/2015/10/21/chartex" xmlns:cx3="http://schemas.microsoft.com/office/drawing/2016/5/9/chartex" xmlns:cx4="http://schemas.microsoft.com/office/drawing/2016/5/10/chartex" xmlns:cx5="http://schemas.microsoft.com/office/drawing/2016/5/11/chartex" xmlns:cx6="http://schemas.microsoft.com/office/drawing/2016/5/12/chartex" xmlns:cx7="http://schemas.microsoft.com/office/drawing/2016/5/13/chartex" xmlns:cx8="http://schemas.microsoft.com/office/drawing/2016/5/14/chartex" xmlns:mc="http://schemas.openxmlformats.org/markup-compatibility/2006" xmlns:aink="http://schemas.microsoft.com/office/drawing/2016/ink" xmlns:am3d="http://schemas.microsoft.com/office/drawing/2017/model3d" xmlns:o="urn:schemas-microsoft-com:office:office" xmlns:oel="http://schemas.microsoft.com/office/2019/extlst" xmlns:r="http://schemas.openxmlformats.org/officeDocument/2006/relationships" xmlns:m="http://schemas.openxmlformats.org/officeDocument/2006/math" xmlns:v="urn:schemas-microsoft-com:vml" xmlns:wp14="http://schemas.microsoft.com/office/word/2010/wordprocessingDrawing" xmlns:wp="http://schemas.openxmlformats.org/drawingml/2006/wordprocessingDrawing" xmlns:w10="urn:schemas-microsoft-com:office:word" xmlns:w="http://schemas.openxmlformats.org/wordprocessingml/2006/main" xmlns:w14="http://schemas.microsoft.com/office/word/2010/wordml" xmlns:w15="http://schemas.microsoft.com/office/word/2012/wordml" xmlns:w16cex="http://schemas.microsoft.com/office/word/2018/wordml/cex" xmlns:w16cid="http://schemas.microsoft.com/office/word/2016/wordml/cid" xmlns:w16="http://schemas.microsoft.com/office/word/2018/wordml" xmlns:w16sdtdh="http://schemas.microsoft.com/office/word/2020/wordml/sdtdatahash" xmlns:w16se="http://schemas.microsoft.com/office/word/2015/wordml/symex" xmlns:wpg="http://schemas.microsoft.com/office/word/2010/wordprocessingGroup" xmlns:wpi="http://schemas.microsoft.com/office/word/2010/wordprocessingInk" xmlns:wne="http://schemas.microsoft.com/office/word/2006/wordml" xmlns:wps="http://schemas.microsoft.com/office/word/2010/wordprocessingShape" mc:Ignorable="w14 w15 w16se w16cid w16 w16cex w16sdtdh wp14">
   <w:abstractNum w:abstractNumId="0" w15:restartNumberingAfterBreak="0">
     <w:nsid w:val="265B35DF"/>
     <w:multiLevelType w:val="hybridMultilevel"/>
@@ -6932,26 +6948,26 @@
       </w:pPr>
     </w:lvl>
   </w:abstractNum>
-  <w:num w:numId="1">
+  <w:num w:numId="1" w16cid:durableId="1747339878">
     <w:abstractNumId w:val="2"/>
   </w:num>
-  <w:num w:numId="2">
+  <w:num w:numId="2" w16cid:durableId="2060474232">
     <w:abstractNumId w:val="1"/>
   </w:num>
-  <w:num w:numId="3">
+  <w:num w:numId="3" w16cid:durableId="1454442655">
     <w:abstractNumId w:val="0"/>
   </w:num>
-  <w:num w:numId="4">
+  <w:num w:numId="4" w16cid:durableId="1377971828">
     <w:abstractNumId w:val="4"/>
   </w:num>
-  <w:num w:numId="5">
+  <w:num w:numId="5" w16cid:durableId="1340230489">
     <w:abstractNumId w:val="3"/>
   </w:num>
 </w:numbering>
 </file>
 
 <file path=word/styles.xml><?xml version="1.0" encoding="utf-8"?>
-<w:styles xmlns:mc="http://schemas.openxmlformats.org/markup-compatibility/2006" xmlns:r="http://schemas.openxmlformats.org/officeDocument/2006/relationships" xmlns:w="http://schemas.openxmlformats.org/wordprocessingml/2006/main" xmlns:w14="http://schemas.microsoft.com/office/word/2010/wordml" xmlns:w15="http://schemas.microsoft.com/office/word/2012/wordml" xmlns:w16se="http://schemas.microsoft.com/office/word/2015/wordml/symex" mc:Ignorable="w14 w15 w16se">
+<w:styles xmlns:mc="http://schemas.openxmlformats.org/markup-compatibility/2006" xmlns:r="http://schemas.openxmlformats.org/officeDocument/2006/relationships" xmlns:w="http://schemas.openxmlformats.org/wordprocessingml/2006/main" xmlns:w14="http://schemas.microsoft.com/office/word/2010/wordml" xmlns:w15="http://schemas.microsoft.com/office/word/2012/wordml" xmlns:w16cex="http://schemas.microsoft.com/office/word/2018/wordml/cex" xmlns:w16cid="http://schemas.microsoft.com/office/word/2016/wordml/cid" xmlns:w16="http://schemas.microsoft.com/office/word/2018/wordml" xmlns:w16sdtdh="http://schemas.microsoft.com/office/word/2020/wordml/sdtdatahash" xmlns:w16se="http://schemas.microsoft.com/office/word/2015/wordml/symex" mc:Ignorable="w14 w15 w16se w16cid w16 w16cex w16sdtdh">
   <w:docDefaults>
     <w:rPrDefault>
       <w:rPr>
@@ -6964,7 +6980,7 @@
     </w:rPrDefault>
     <w:pPrDefault/>
   </w:docDefaults>
-  <w:latentStyles w:defLockedState="0" w:defUIPriority="99" w:defSemiHidden="0" w:defUnhideWhenUsed="0" w:defQFormat="0" w:count="371">
+  <w:latentStyles w:defLockedState="0" w:defUIPriority="99" w:defSemiHidden="0" w:defUnhideWhenUsed="0" w:defQFormat="0" w:count="376">
     <w:lsdException w:name="Normal" w:uiPriority="0" w:qFormat="1"/>
     <w:lsdException w:name="heading 1" w:uiPriority="9" w:qFormat="1"/>
     <w:lsdException w:name="heading 2" w:semiHidden="1" w:uiPriority="9" w:unhideWhenUsed="1" w:qFormat="1"/>
@@ -7336,6 +7352,11 @@
     <w:lsdException w:name="List Table 5 Dark Accent 6" w:uiPriority="50"/>
     <w:lsdException w:name="List Table 6 Colorful Accent 6" w:uiPriority="51"/>
     <w:lsdException w:name="List Table 7 Colorful Accent 6" w:uiPriority="52"/>
+    <w:lsdException w:name="Mention" w:semiHidden="1" w:unhideWhenUsed="1"/>
+    <w:lsdException w:name="Smart Hyperlink" w:semiHidden="1" w:unhideWhenUsed="1"/>
+    <w:lsdException w:name="Hashtag" w:semiHidden="1" w:unhideWhenUsed="1"/>
+    <w:lsdException w:name="Unresolved Mention" w:semiHidden="1" w:unhideWhenUsed="1"/>
+    <w:lsdException w:name="Smart Link" w:semiHidden="1" w:unhideWhenUsed="1"/>
   </w:latentStyles>
   <w:style w:type="paragraph" w:default="1" w:styleId="a">
     <w:name w:val="Normal"/>
